--- a/KMeansClustering_Report.docx
+++ b/KMeansClustering_Report.docx
@@ -22,7 +22,7 @@
           <w:bCs/>
           <w:u w:val="single"/>
         </w:rPr>
-        <w:t>Linear Regression for Classification</w:t>
+        <w:t>K-Means Clustering for Iris dataset</w:t>
       </w:r>
     </w:p>
     <w:p>
@@ -83,30 +83,46 @@
     </w:p>
     <w:p>
       <w:pPr>
+        <w:ind w:left="432"/>
+      </w:pPr>
+      <w:r>
+        <w:t xml:space="preserve">K-Means Clustering is an unsupervised learning algorithm. It is very useful in finding natural groups in the dataset. </w:t>
+      </w:r>
+      <w:r>
+        <w:t>For our problem, we are using K-Means on the Iris data set for clustering.</w:t>
+      </w:r>
+    </w:p>
+    <w:p>
+      <w:pPr>
+        <w:ind w:left="432"/>
+      </w:pPr>
+      <w:r>
+        <w:t>Main challenges faced on the K-Means dataset is that the clusters can be formed anywhere depending where the centroids are picked. Hence, picking the correct centroids is a crucial part of the algorithm. The second challenge that arrives on K-Means is the metric used for calculating the distances between the sample vectors. Different vectors can lead to different end results.</w:t>
+      </w:r>
+    </w:p>
+    <w:p>
+      <w:pPr>
+        <w:pStyle w:val="Heading1"/>
+      </w:pPr>
+      <w:r>
+        <w:t>Data</w:t>
+      </w:r>
+    </w:p>
+    <w:p>
+      <w:pPr>
         <w:ind w:left="720"/>
       </w:pPr>
       <w:r>
-        <w:t>The use of iris data set for the prediction of species is a classic example for classification problem. This classification problem needs to be solved by the Linear Regression</w:t>
-      </w:r>
-      <w:r>
-        <w:t xml:space="preserve"> which is a supervised learning problem</w:t>
-      </w:r>
-      <w:r>
-        <w:t xml:space="preserve">. A linear regression algorithm needs to be developed that </w:t>
-      </w:r>
-      <w:r>
-        <w:t>can predict</w:t>
-      </w:r>
-      <w:r>
-        <w:t xml:space="preserve"> the species of input provided to the algorithm with almost certainty (close to 100% accuracy).</w:t>
-      </w:r>
-    </w:p>
-    <w:p>
-      <w:pPr>
-        <w:pStyle w:val="Heading1"/>
-      </w:pPr>
-      <w:r>
-        <w:t>Data</w:t>
+        <w:t>The Iris Data set contains 5 columns – Sepal Length, Sepal Width, Petal Length, Petal Width</w:t>
+      </w:r>
+      <w:r>
+        <w:t xml:space="preserve"> and</w:t>
+      </w:r>
+      <w:r>
+        <w:t xml:space="preserve"> Species</w:t>
+      </w:r>
+      <w:r>
+        <w:t xml:space="preserve">. </w:t>
       </w:r>
     </w:p>
     <w:p>
@@ -114,16 +130,7 @@
         <w:ind w:left="720"/>
       </w:pPr>
       <w:r>
-        <w:t>The Iris Data set contains 5 columns – Sepal Length, Sepal Width, Petal Length, Petal Width</w:t>
-      </w:r>
-      <w:r>
-        <w:t xml:space="preserve"> and</w:t>
-      </w:r>
-      <w:r>
-        <w:t xml:space="preserve"> Species</w:t>
-      </w:r>
-      <w:r>
-        <w:t xml:space="preserve">. </w:t>
+        <w:t>We use the first 4 columns as our features – Sepal length, Sepal width, Petal length and Petal width. All the columns for features are float values. The values in these columns make up the A matrix.</w:t>
       </w:r>
     </w:p>
     <w:p>
@@ -131,7 +138,10 @@
         <w:ind w:left="720"/>
       </w:pPr>
       <w:r>
-        <w:t>We use the first 4 columns as our features – Sepal length, Sepal width, Petal length and Petal width. All the columns for features are float values. The values in these columns make up the A matrix.</w:t>
+        <w:t>Last column is going to be used as the labels. It states the species of the plant which have the corresponding features. The data set contains 3 species – Iris setosa, Iris virginica and Iris versicolor</w:t>
+      </w:r>
+      <w:r>
+        <w:t>.</w:t>
       </w:r>
     </w:p>
     <w:p>
@@ -139,10 +149,7 @@
         <w:ind w:left="720"/>
       </w:pPr>
       <w:r>
-        <w:t>Last column is going to be used as the labels. It states the species of the plant which have the corresponding features. The data set contains 3 species – Iris setosa, Iris virginica and Iris versicolor</w:t>
-      </w:r>
-      <w:r>
-        <w:t xml:space="preserve">. </w:t>
+        <w:t xml:space="preserve">For purposes of </w:t>
       </w:r>
     </w:p>
     <w:p>
@@ -363,25 +370,7 @@
           <w:bCs/>
           <w:u w:val="single"/>
         </w:rPr>
-        <w:t xml:space="preserve"> </w:t>
-      </w:r>
-      <w:proofErr w:type="gramStart"/>
-      <w:r>
-        <w:rPr>
-          <w:b/>
-          <w:bCs/>
-          <w:u w:val="single"/>
-        </w:rPr>
-        <w:t>pandas.info(</w:t>
-      </w:r>
-      <w:proofErr w:type="gramEnd"/>
-      <w:r>
-        <w:rPr>
-          <w:b/>
-          <w:bCs/>
-          <w:u w:val="single"/>
-        </w:rPr>
-        <w:t>)</w:t>
+        <w:t xml:space="preserve"> pandas.info()</w:t>
       </w:r>
     </w:p>
     <w:tbl>
@@ -775,11 +764,9 @@
             <w:pPr>
               <w:jc w:val="center"/>
             </w:pPr>
-            <w:proofErr w:type="spellStart"/>
             <w:r>
               <w:t>Species_cat</w:t>
             </w:r>
-            <w:proofErr w:type="spellEnd"/>
           </w:p>
         </w:tc>
         <w:tc>
@@ -870,7 +857,6 @@
           <w:bCs/>
           <w:u w:val="single"/>
         </w:rPr>
-        <w:lastRenderedPageBreak/>
         <w:t>Data Desc</w:t>
       </w:r>
       <w:r>
@@ -879,27 +865,7 @@
           <w:bCs/>
           <w:u w:val="single"/>
         </w:rPr>
-        <w:t xml:space="preserve">ription (Received from method </w:t>
-      </w:r>
-      <w:proofErr w:type="spellStart"/>
-      <w:proofErr w:type="gramStart"/>
-      <w:r>
-        <w:rPr>
-          <w:b/>
-          <w:bCs/>
-          <w:u w:val="single"/>
-        </w:rPr>
-        <w:t>pandas.describe</w:t>
-      </w:r>
-      <w:proofErr w:type="spellEnd"/>
-      <w:proofErr w:type="gramEnd"/>
-      <w:r>
-        <w:rPr>
-          <w:b/>
-          <w:bCs/>
-          <w:u w:val="single"/>
-        </w:rPr>
-        <w:t>())</w:t>
+        <w:t>ription (Received from method pandas.describe())</w:t>
       </w:r>
     </w:p>
     <w:tbl>
@@ -1492,7 +1458,6 @@
         <w:pStyle w:val="Heading1"/>
       </w:pPr>
       <w:r>
-        <w:lastRenderedPageBreak/>
         <w:t>Strategy</w:t>
       </w:r>
     </w:p>
@@ -1711,10 +1676,7 @@
         <w:pStyle w:val="Heading3"/>
       </w:pPr>
       <w:r>
-        <w:t>Predict</w:t>
-      </w:r>
-      <w:r>
-        <w:t xml:space="preserve"> Method </w:t>
+        <w:t xml:space="preserve">Predict Method </w:t>
       </w:r>
     </w:p>
     <w:p>
@@ -1792,25 +1754,7 @@
           <w:sz w:val="28"/>
           <w:szCs w:val="28"/>
         </w:rPr>
-        <w:t>Y</w:t>
-      </w:r>
-      <w:r>
-        <w:rPr>
-          <w:b/>
-          <w:bCs/>
-          <w:sz w:val="28"/>
-          <w:szCs w:val="28"/>
-        </w:rPr>
-        <w:t xml:space="preserve"> = A</w:t>
-      </w:r>
-      <w:r>
-        <w:rPr>
-          <w:b/>
-          <w:bCs/>
-          <w:sz w:val="28"/>
-          <w:szCs w:val="28"/>
-        </w:rPr>
-        <w:t>B</w:t>
+        <w:t>Y = AB</w:t>
       </w:r>
     </w:p>
     <w:p>
@@ -1818,20 +1762,17 @@
         <w:pStyle w:val="Heading3"/>
       </w:pPr>
       <w:r>
+        <w:t xml:space="preserve">Label Encoding Method </w:t>
+      </w:r>
+    </w:p>
+    <w:p>
+      <w:pPr>
+        <w:ind w:left="720"/>
+      </w:pPr>
+      <w:r>
         <w:t>Label Encoding</w:t>
       </w:r>
       <w:r>
-        <w:t xml:space="preserve"> Method </w:t>
-      </w:r>
-    </w:p>
-    <w:p>
-      <w:pPr>
-        <w:ind w:left="720"/>
-      </w:pPr>
-      <w:r>
-        <w:t>Label Encoding</w:t>
-      </w:r>
-      <w:r>
         <w:t xml:space="preserve"> used to change the </w:t>
       </w:r>
       <w:r>
@@ -1861,7 +1802,6 @@
       <w:r>
         <w:t xml:space="preserve">column in my data as the category and use it to create a new column </w:t>
       </w:r>
-      <w:proofErr w:type="spellStart"/>
       <w:r>
         <w:rPr>
           <w:b/>
@@ -1869,7 +1809,6 @@
         </w:rPr>
         <w:t>Species_cat</w:t>
       </w:r>
-      <w:proofErr w:type="spellEnd"/>
       <w:r>
         <w:t xml:space="preserve"> to store the label encoded values.</w:t>
       </w:r>
@@ -1900,23 +1839,7 @@
         </w:numPr>
       </w:pPr>
       <w:r>
-        <w:t>The data is input from the file “</w:t>
-      </w:r>
-      <w:proofErr w:type="spellStart"/>
-      <w:r>
-        <w:t>iris.data</w:t>
-      </w:r>
-      <w:proofErr w:type="spellEnd"/>
-      <w:r>
-        <w:t xml:space="preserve">” into a Pandas </w:t>
-      </w:r>
-      <w:proofErr w:type="spellStart"/>
-      <w:r>
-        <w:t>dataframe</w:t>
-      </w:r>
-      <w:proofErr w:type="spellEnd"/>
-      <w:r>
-        <w:t>.</w:t>
+        <w:t>The data is input from the file “iris.data” into a Pandas dataframe.</w:t>
       </w:r>
     </w:p>
     <w:p>
@@ -1942,37 +1865,12 @@
       <w:r>
         <w:t xml:space="preserve">We normalize the data to get all numerical values in the range of 0 to 1 using the function </w:t>
       </w:r>
-      <w:proofErr w:type="spellStart"/>
-      <w:r>
-        <w:rPr>
-          <w:b/>
-          <w:bCs/>
-        </w:rPr>
-        <w:t>normalize_</w:t>
-      </w:r>
-      <w:proofErr w:type="gramStart"/>
-      <w:r>
-        <w:rPr>
-          <w:b/>
-          <w:bCs/>
-        </w:rPr>
-        <w:t>data</w:t>
-      </w:r>
-      <w:proofErr w:type="spellEnd"/>
-      <w:r>
-        <w:rPr>
-          <w:b/>
-          <w:bCs/>
-        </w:rPr>
-        <w:t>(</w:t>
-      </w:r>
-      <w:proofErr w:type="gramEnd"/>
-      <w:r>
-        <w:rPr>
-          <w:b/>
-          <w:bCs/>
-        </w:rPr>
-        <w:t>)</w:t>
+      <w:r>
+        <w:rPr>
+          <w:b/>
+          <w:bCs/>
+        </w:rPr>
+        <w:t>normalize_data()</w:t>
       </w:r>
       <w:r>
         <w:t>.</w:t>
@@ -2007,7 +1905,6 @@
       <w:r>
         <w:t xml:space="preserve">Initialize a </w:t>
       </w:r>
-      <w:proofErr w:type="spellStart"/>
       <w:r>
         <w:rPr>
           <w:b/>
@@ -2015,17 +1912,8 @@
         </w:rPr>
         <w:t>B_list</w:t>
       </w:r>
-      <w:proofErr w:type="spellEnd"/>
-      <w:r>
-        <w:t xml:space="preserve"> variable to store all the Beta values from the bins which concludes the initialization of our </w:t>
-      </w:r>
-      <w:proofErr w:type="spellStart"/>
-      <w:r>
-        <w:t>LinearRegression</w:t>
-      </w:r>
-      <w:proofErr w:type="spellEnd"/>
-      <w:r>
-        <w:t xml:space="preserve"> object.</w:t>
+      <w:r>
+        <w:t xml:space="preserve"> variable to store all the Beta values from the bins which concludes the initialization of our LinearRegression object.</w:t>
       </w:r>
     </w:p>
     <w:p>
@@ -2061,21 +1949,12 @@
       <w:r>
         <w:t>Program will ask for the number of bins to be created for cross validation. This will split the data and, training and testing will run for the data that many times generating that number Beta value sets. (</w:t>
       </w:r>
-      <w:proofErr w:type="spellStart"/>
-      <w:r>
-        <w:rPr>
-          <w:b/>
-          <w:bCs/>
-        </w:rPr>
-        <w:t>Recommemded</w:t>
-      </w:r>
-      <w:proofErr w:type="spellEnd"/>
-      <w:r>
-        <w:rPr>
-          <w:b/>
-          <w:bCs/>
-        </w:rPr>
-        <w:t xml:space="preserve"> value is 5 bins</w:t>
+      <w:r>
+        <w:rPr>
+          <w:b/>
+          <w:bCs/>
+        </w:rPr>
+        <w:t>Recommemded value is 5 bins</w:t>
       </w:r>
       <w:r>
         <w:t>)</w:t>
@@ -2090,39 +1969,15 @@
         </w:numPr>
       </w:pPr>
       <w:r>
+        <w:lastRenderedPageBreak/>
         <w:t xml:space="preserve">After that we describe the data by calling </w:t>
       </w:r>
-      <w:proofErr w:type="spellStart"/>
-      <w:r>
-        <w:rPr>
-          <w:b/>
-          <w:bCs/>
-        </w:rPr>
-        <w:t>describe_</w:t>
-      </w:r>
-      <w:proofErr w:type="gramStart"/>
-      <w:r>
-        <w:rPr>
-          <w:b/>
-          <w:bCs/>
-        </w:rPr>
-        <w:t>data</w:t>
-      </w:r>
-      <w:proofErr w:type="spellEnd"/>
-      <w:r>
-        <w:rPr>
-          <w:b/>
-          <w:bCs/>
-        </w:rPr>
-        <w:t>(</w:t>
-      </w:r>
-      <w:proofErr w:type="gramEnd"/>
-      <w:r>
-        <w:rPr>
-          <w:b/>
-          <w:bCs/>
-        </w:rPr>
-        <w:t>)</w:t>
+      <w:r>
+        <w:rPr>
+          <w:b/>
+          <w:bCs/>
+        </w:rPr>
+        <w:t>describe_data()</w:t>
       </w:r>
       <w:r>
         <w:t xml:space="preserve"> for the user which is basic information about the iris data set.</w:t>
@@ -2137,40 +1992,14 @@
         </w:numPr>
       </w:pPr>
       <w:r>
-        <w:lastRenderedPageBreak/>
         <w:t xml:space="preserve">Then we try to visually understand the data by calling the function </w:t>
       </w:r>
-      <w:proofErr w:type="spellStart"/>
-      <w:r>
-        <w:rPr>
-          <w:b/>
-          <w:bCs/>
-        </w:rPr>
-        <w:t>visualize_</w:t>
-      </w:r>
-      <w:proofErr w:type="gramStart"/>
-      <w:r>
-        <w:rPr>
-          <w:b/>
-          <w:bCs/>
-        </w:rPr>
-        <w:t>data</w:t>
-      </w:r>
-      <w:proofErr w:type="spellEnd"/>
-      <w:r>
-        <w:rPr>
-          <w:b/>
-          <w:bCs/>
-        </w:rPr>
-        <w:t>(</w:t>
-      </w:r>
-      <w:proofErr w:type="gramEnd"/>
-      <w:r>
-        <w:rPr>
-          <w:b/>
-          <w:bCs/>
-        </w:rPr>
-        <w:t>)</w:t>
+      <w:r>
+        <w:rPr>
+          <w:b/>
+          <w:bCs/>
+        </w:rPr>
+        <w:t>visualize_data()</w:t>
       </w:r>
     </w:p>
     <w:p>
@@ -2184,37 +2013,12 @@
       <w:r>
         <w:t>After this the cross validation function (</w:t>
       </w:r>
-      <w:proofErr w:type="spellStart"/>
-      <w:r>
-        <w:rPr>
-          <w:b/>
-          <w:bCs/>
-        </w:rPr>
-        <w:t>cross_</w:t>
-      </w:r>
-      <w:proofErr w:type="gramStart"/>
-      <w:r>
-        <w:rPr>
-          <w:b/>
-          <w:bCs/>
-        </w:rPr>
-        <w:t>validation</w:t>
-      </w:r>
-      <w:proofErr w:type="spellEnd"/>
-      <w:r>
-        <w:rPr>
-          <w:b/>
-          <w:bCs/>
-        </w:rPr>
-        <w:t>(</w:t>
-      </w:r>
-      <w:proofErr w:type="gramEnd"/>
-      <w:r>
-        <w:rPr>
-          <w:b/>
-          <w:bCs/>
-        </w:rPr>
-        <w:t>)</w:t>
+      <w:r>
+        <w:rPr>
+          <w:b/>
+          <w:bCs/>
+        </w:rPr>
+        <w:t>cross_validation()</w:t>
       </w:r>
       <w:r>
         <w:t>) is called. This function splits the data into the 3 categories available in the data, then initializes the bins required.</w:t>
@@ -2270,7 +2074,6 @@
       <w:r>
         <w:t xml:space="preserve"> method. Each set of Beta values generated are stored in the variable </w:t>
       </w:r>
-      <w:proofErr w:type="spellStart"/>
       <w:r>
         <w:rPr>
           <w:b/>
@@ -2278,7 +2081,6 @@
         </w:rPr>
         <w:t>B_list</w:t>
       </w:r>
-      <w:proofErr w:type="spellEnd"/>
       <w:r>
         <w:t>.</w:t>
       </w:r>
@@ -2316,15 +2118,7 @@
         </w:numPr>
       </w:pPr>
       <w:r>
-        <w:t xml:space="preserve">After receiving the mean Beta </w:t>
-      </w:r>
-      <w:proofErr w:type="gramStart"/>
-      <w:r>
-        <w:t>values</w:t>
-      </w:r>
-      <w:proofErr w:type="gramEnd"/>
-      <w:r>
-        <w:t xml:space="preserve"> we check the accuracy against the full dataset, which comes to </w:t>
+        <w:t xml:space="preserve">After receiving the mean Beta values we check the accuracy against the full dataset, which comes to </w:t>
       </w:r>
       <w:r>
         <w:t>be 98</w:t>
@@ -2412,7 +2206,6 @@
     <w:p/>
     <w:p>
       <w:r>
-        <w:lastRenderedPageBreak/>
         <w:t>Train Test Split = 30% or 0.3 and bins = 5, we get</w:t>
       </w:r>
     </w:p>
@@ -2519,15 +2312,7 @@
         <w:pStyle w:val="Heading2"/>
       </w:pPr>
       <w:r>
-        <w:t xml:space="preserve">My </w:t>
-      </w:r>
-      <w:proofErr w:type="spellStart"/>
-      <w:r>
-        <w:t>github</w:t>
-      </w:r>
-      <w:proofErr w:type="spellEnd"/>
-      <w:r>
-        <w:t xml:space="preserve"> repository for the code and project report </w:t>
+        <w:t xml:space="preserve">My github repository for the code and project report </w:t>
       </w:r>
     </w:p>
     <w:p>
@@ -2535,14 +2320,12 @@
         <w:ind w:firstLine="576"/>
       </w:pPr>
       <w:hyperlink r:id="rId9" w:history="1">
-        <w:proofErr w:type="spellStart"/>
         <w:r>
           <w:rPr>
             <w:rStyle w:val="Hyperlink"/>
           </w:rPr>
           <w:t>Github</w:t>
         </w:r>
-        <w:proofErr w:type="spellEnd"/>
       </w:hyperlink>
     </w:p>
     <w:p>
@@ -2550,6 +2333,7 @@
         <w:pStyle w:val="Heading2"/>
       </w:pPr>
       <w:r>
+        <w:lastRenderedPageBreak/>
         <w:t>For Iris dataset visualization and K-means reference materials</w:t>
       </w:r>
     </w:p>

--- a/KMeansClustering_Report.docx
+++ b/KMeansClustering_Report.docx
@@ -1463,707 +1463,385 @@
     </w:p>
     <w:p>
       <w:pPr>
-        <w:ind w:left="720"/>
-      </w:pPr>
-      <w:r>
-        <w:t xml:space="preserve">The strategy for implementing a solution is to use k-folds cross validation to create k number of bins in the data and then train and test data on each of these bins which will give </w:t>
-      </w:r>
-      <w:r>
-        <w:rPr>
-          <w:b/>
-          <w:bCs/>
-        </w:rPr>
-        <w:t>Beta</w:t>
-      </w:r>
-      <w:r>
-        <w:t xml:space="preserve"> for each the bins. To reduce the overfitting, we will find the</w:t>
-      </w:r>
-      <w:r>
-        <w:t xml:space="preserve"> mean of each Beta value generates for each feature as </w:t>
-      </w:r>
-      <w:r>
-        <w:rPr>
-          <w:b/>
-          <w:bCs/>
-        </w:rPr>
-        <w:t>Beta Mean</w:t>
-      </w:r>
-      <w:r>
-        <w:t xml:space="preserve">. </w:t>
-      </w:r>
-    </w:p>
-    <w:p>
-      <w:pPr>
-        <w:pStyle w:val="Heading2"/>
-      </w:pPr>
-      <w:r>
-        <w:t>Method</w:t>
-      </w:r>
-      <w:r>
-        <w:t xml:space="preserve"> Used</w:t>
-      </w:r>
-      <w:r>
-        <w:t>:</w:t>
-      </w:r>
-    </w:p>
-    <w:p>
-      <w:pPr>
-        <w:pStyle w:val="Heading3"/>
-      </w:pPr>
-      <w:r>
-        <w:t>Fit Method</w:t>
-      </w:r>
-      <w:r>
-        <w:t xml:space="preserve"> </w:t>
-      </w:r>
-    </w:p>
-    <w:p>
-      <w:pPr>
-        <w:ind w:left="720"/>
-      </w:pPr>
-      <w:r>
-        <w:t>The fit method is the</w:t>
-      </w:r>
-      <w:r>
-        <w:t xml:space="preserve"> method use for obtaining the </w:t>
-      </w:r>
-      <w:r>
-        <w:rPr>
-          <w:b/>
-          <w:bCs/>
-        </w:rPr>
-        <w:t>Beta</w:t>
-      </w:r>
-      <w:r>
-        <w:t xml:space="preserve"> values from the matrix </w:t>
-      </w:r>
-      <w:r>
-        <w:rPr>
-          <w:b/>
-          <w:bCs/>
-        </w:rPr>
-        <w:t>A</w:t>
-      </w:r>
-      <w:r>
-        <w:t xml:space="preserve">, </w:t>
-      </w:r>
-      <w:r>
-        <w:t>which is the matrix created from the</w:t>
-      </w:r>
-      <w:r>
-        <w:t xml:space="preserve"> records in the features for each bin and </w:t>
-      </w:r>
-      <w:r>
-        <w:rPr>
-          <w:b/>
-          <w:bCs/>
-        </w:rPr>
-        <w:t>Y</w:t>
-      </w:r>
-      <w:r>
-        <w:t xml:space="preserve">, </w:t>
-      </w:r>
-      <w:r>
-        <w:t>which is</w:t>
-      </w:r>
-      <w:r>
-        <w:t xml:space="preserve"> the label encoded values for the species.</w:t>
-      </w:r>
-    </w:p>
-    <w:p>
-      <w:pPr>
-        <w:ind w:left="720"/>
-      </w:pPr>
-      <w:r>
-        <w:t>Using the formula below</w:t>
-      </w:r>
-      <w:r>
-        <w:t xml:space="preserve">, we get </w:t>
-      </w:r>
-      <w:r>
-        <w:rPr>
-          <w:b/>
-          <w:bCs/>
-        </w:rPr>
-        <w:t xml:space="preserve">Beta </w:t>
-      </w:r>
-      <w:r>
-        <w:t>values</w:t>
-      </w:r>
-      <w:r>
-        <w:t xml:space="preserve">: </w:t>
-      </w:r>
-    </w:p>
-    <w:p>
-      <w:pPr>
-        <w:ind w:left="720"/>
-        <w:rPr>
-          <w:b/>
-          <w:bCs/>
-          <w:sz w:val="28"/>
-          <w:szCs w:val="28"/>
-        </w:rPr>
-      </w:pPr>
-      <w:r>
-        <w:rPr>
-          <w:b/>
-          <w:bCs/>
-          <w:sz w:val="28"/>
-          <w:szCs w:val="28"/>
-        </w:rPr>
-        <w:t>B = (A</w:t>
-      </w:r>
-      <w:r>
-        <w:rPr>
-          <w:b/>
-          <w:bCs/>
-          <w:sz w:val="28"/>
-          <w:szCs w:val="28"/>
-          <w:vertAlign w:val="superscript"/>
-        </w:rPr>
-        <w:t>T</w:t>
-      </w:r>
-      <w:r>
-        <w:rPr>
-          <w:b/>
-          <w:bCs/>
-          <w:sz w:val="28"/>
-          <w:szCs w:val="28"/>
-        </w:rPr>
-        <w:t>A)</w:t>
-      </w:r>
-      <w:r>
-        <w:rPr>
-          <w:b/>
-          <w:bCs/>
-          <w:sz w:val="28"/>
-          <w:szCs w:val="28"/>
-          <w:vertAlign w:val="superscript"/>
-        </w:rPr>
-        <w:t>-1</w:t>
-      </w:r>
-      <w:r>
-        <w:rPr>
-          <w:b/>
-          <w:bCs/>
-          <w:sz w:val="28"/>
-          <w:szCs w:val="28"/>
-        </w:rPr>
-        <w:t>A</w:t>
-      </w:r>
-      <w:r>
-        <w:rPr>
-          <w:b/>
-          <w:bCs/>
-          <w:sz w:val="28"/>
-          <w:szCs w:val="28"/>
-          <w:vertAlign w:val="superscript"/>
-        </w:rPr>
-        <w:t>T</w:t>
-      </w:r>
-      <w:r>
-        <w:rPr>
-          <w:b/>
-          <w:bCs/>
-          <w:sz w:val="28"/>
-          <w:szCs w:val="28"/>
-        </w:rPr>
-        <w:t>Y</w:t>
-      </w:r>
-    </w:p>
-    <w:p>
-      <w:pPr>
-        <w:pStyle w:val="Heading3"/>
-      </w:pPr>
-      <w:r>
-        <w:t xml:space="preserve">Predict Method </w:t>
-      </w:r>
-    </w:p>
-    <w:p>
-      <w:pPr>
-        <w:ind w:left="720"/>
-      </w:pPr>
-      <w:r>
-        <w:t>The predict method uses the B values and the input</w:t>
-      </w:r>
-      <w:r>
-        <w:t xml:space="preserve"> </w:t>
-      </w:r>
-      <w:r>
-        <w:t xml:space="preserve">matrix </w:t>
-      </w:r>
-      <w:r>
-        <w:rPr>
-          <w:b/>
-          <w:bCs/>
-        </w:rPr>
-        <w:t>A</w:t>
-      </w:r>
-      <w:r>
-        <w:t xml:space="preserve"> values to be used </w:t>
-      </w:r>
-      <w:r>
-        <w:t xml:space="preserve">to get predicted </w:t>
-      </w:r>
-      <w:r>
-        <w:rPr>
-          <w:b/>
-          <w:bCs/>
-        </w:rPr>
-        <w:t>Y</w:t>
-      </w:r>
-      <w:r>
-        <w:t xml:space="preserve"> values.</w:t>
-      </w:r>
-      <w:r>
-        <w:t xml:space="preserve"> As the values returned are in float values, we are rounding them up to the nearest integers and converting negatives to positives.</w:t>
-      </w:r>
-    </w:p>
-    <w:p>
-      <w:pPr>
-        <w:ind w:left="720"/>
-      </w:pPr>
-      <w:r>
-        <w:t xml:space="preserve">Using the formula below, we get </w:t>
-      </w:r>
-      <w:r>
-        <w:rPr>
-          <w:b/>
-          <w:bCs/>
-        </w:rPr>
-        <w:t>Y</w:t>
-      </w:r>
-      <w:r>
-        <w:t xml:space="preserve"> values:</w:t>
-      </w:r>
-    </w:p>
-    <w:p>
-      <w:pPr>
-        <w:ind w:left="720"/>
-        <w:rPr>
-          <w:b/>
-          <w:bCs/>
-          <w:sz w:val="28"/>
-          <w:szCs w:val="28"/>
-        </w:rPr>
-      </w:pPr>
-      <w:r>
-        <w:rPr>
-          <w:b/>
-          <w:bCs/>
-          <w:sz w:val="28"/>
-          <w:szCs w:val="28"/>
-        </w:rPr>
-        <w:t>Y = AB</w:t>
-      </w:r>
-    </w:p>
-    <w:p>
-      <w:pPr>
-        <w:pStyle w:val="Heading3"/>
-      </w:pPr>
-      <w:r>
-        <w:t xml:space="preserve">Label Encoding Method </w:t>
-      </w:r>
-    </w:p>
-    <w:p>
-      <w:pPr>
-        <w:ind w:left="720"/>
-      </w:pPr>
-      <w:r>
-        <w:t>Label Encoding</w:t>
-      </w:r>
-      <w:r>
-        <w:t xml:space="preserve"> used to change the </w:t>
-      </w:r>
-      <w:r>
-        <w:rPr>
-          <w:b/>
-          <w:bCs/>
-        </w:rPr>
-        <w:t xml:space="preserve">Y </w:t>
-      </w:r>
-      <w:r>
-        <w:t xml:space="preserve">values to convert to a categorical numerical value so we can predict them. As we are using mathematical functions to predict new values, we need the species categories represented by a numerical value. For my code, I convert the </w:t>
-      </w:r>
-      <w:r>
-        <w:rPr>
-          <w:b/>
-          <w:bCs/>
-        </w:rPr>
-        <w:t>Species</w:t>
-      </w:r>
-      <w:r>
-        <w:rPr>
-          <w:b/>
-          <w:bCs/>
-        </w:rPr>
-        <w:t xml:space="preserve"> </w:t>
-      </w:r>
-      <w:r>
-        <w:t xml:space="preserve">column in my data as the category and use it to create a new column </w:t>
-      </w:r>
-      <w:r>
-        <w:rPr>
-          <w:b/>
-          <w:bCs/>
-        </w:rPr>
-        <w:t>Species_cat</w:t>
-      </w:r>
-      <w:r>
-        <w:t xml:space="preserve"> to store the label encoded values.</w:t>
-      </w:r>
-    </w:p>
-    <w:p>
-      <w:pPr>
-        <w:pStyle w:val="Heading2"/>
-      </w:pPr>
-      <w:r>
-        <w:t xml:space="preserve">Process </w:t>
-      </w:r>
-    </w:p>
-    <w:p>
-      <w:pPr>
-        <w:pStyle w:val="NoSpacing"/>
-        <w:ind w:left="576"/>
-      </w:pPr>
-      <w:r>
-        <w:t>The process that the code follows is mentioned below:</w:t>
-      </w:r>
-    </w:p>
-    <w:p>
-      <w:pPr>
-        <w:pStyle w:val="NoSpacing"/>
+        <w:ind w:left="432"/>
+      </w:pPr>
+      <w:r>
+        <w:t>The strategy used for K-Means is to initialize centroids using the first 3 records of the X values. Then we calculate the distance from each point to the centroid and mark that record with the closest centroid value. Then re-create the centroid by finding the mean</w:t>
+      </w:r>
+      <w:r>
+        <w:t xml:space="preserve"> of each cluster. Then re calculate the distances and re- create the clusters based on the closest distances. The distances changes will provide the error value, if the error value goes to zero then the clusters have not changed. This becomes the final the clusters.</w:t>
+      </w:r>
+    </w:p>
+    <w:p>
+      <w:pPr>
+        <w:ind w:left="432"/>
+      </w:pPr>
+      <w:r>
+        <w:t>We repeat this process with different metrics to calculate the distances from the centroids to sample points. For this project, I am using:</w:t>
+      </w:r>
+    </w:p>
+    <w:p>
+      <w:pPr>
+        <w:pStyle w:val="ListParagraph"/>
         <w:numPr>
           <w:ilvl w:val="0"/>
-          <w:numId w:val="3"/>
+          <w:numId w:val="4"/>
         </w:numPr>
       </w:pPr>
       <w:r>
-        <w:t>The data is input from the file “iris.data” into a Pandas dataframe.</w:t>
-      </w:r>
-    </w:p>
-    <w:p>
-      <w:pPr>
-        <w:pStyle w:val="NoSpacing"/>
+        <w:t>Euclidean Distance</w:t>
+      </w:r>
+    </w:p>
+    <w:p>
+      <w:pPr>
+        <w:pStyle w:val="ListParagraph"/>
         <w:numPr>
           <w:ilvl w:val="0"/>
-          <w:numId w:val="3"/>
+          <w:numId w:val="4"/>
         </w:numPr>
       </w:pPr>
       <w:r>
-        <w:t>As the column names, have not been mentioned in the dataset, I have added the respective column names to make sense of the data.</w:t>
-      </w:r>
-    </w:p>
-    <w:p>
-      <w:pPr>
-        <w:pStyle w:val="NoSpacing"/>
-        <w:numPr>
-          <w:ilvl w:val="0"/>
-          <w:numId w:val="3"/>
-        </w:numPr>
-      </w:pPr>
-      <w:r>
-        <w:t xml:space="preserve">We normalize the data to get all numerical values in the range of 0 to 1 using the function </w:t>
-      </w:r>
-      <w:r>
-        <w:rPr>
-          <w:b/>
-          <w:bCs/>
-        </w:rPr>
-        <w:t>normalize_data()</w:t>
-      </w:r>
-      <w:r>
-        <w:t>.</w:t>
-      </w:r>
-    </w:p>
-    <w:p>
-      <w:pPr>
-        <w:pStyle w:val="NoSpacing"/>
-        <w:numPr>
-          <w:ilvl w:val="0"/>
-          <w:numId w:val="3"/>
-        </w:numPr>
-      </w:pPr>
-      <w:r>
-        <w:t xml:space="preserve"> After normalizing the data, we need to label encod</w:t>
-      </w:r>
-      <w:r>
-        <w:t>e the species column</w:t>
-      </w:r>
-      <w:r>
-        <w:t xml:space="preserve"> to convert the Y values to the numerical values.</w:t>
-      </w:r>
-    </w:p>
-    <w:p>
-      <w:pPr>
-        <w:pStyle w:val="NoSpacing"/>
-        <w:numPr>
-          <w:ilvl w:val="0"/>
-          <w:numId w:val="3"/>
-        </w:numPr>
-      </w:pPr>
-      <w:r>
-        <w:t xml:space="preserve">Initialize a </w:t>
-      </w:r>
-      <w:r>
-        <w:rPr>
-          <w:b/>
-          <w:bCs/>
-        </w:rPr>
-        <w:t>B_list</w:t>
-      </w:r>
-      <w:r>
-        <w:t xml:space="preserve"> variable to store all the Beta values from the bins which concludes the initialization of our LinearRegression object.</w:t>
-      </w:r>
-    </w:p>
-    <w:p>
-      <w:pPr>
-        <w:pStyle w:val="NoSpacing"/>
-        <w:numPr>
-          <w:ilvl w:val="0"/>
-          <w:numId w:val="3"/>
-        </w:numPr>
-      </w:pPr>
-      <w:r>
-        <w:t xml:space="preserve">Program will ask input for the Training and Test split. Please provide a float value representing the percentage. (Example: 0.3 = 30% which means 30% of data will be used for testing whereas 70% data will be used for training; </w:t>
-      </w:r>
-      <w:r>
-        <w:rPr>
-          <w:b/>
-          <w:bCs/>
-        </w:rPr>
-        <w:t>Recommended value is 0.2</w:t>
-      </w:r>
-      <w:r>
-        <w:t>)</w:t>
-      </w:r>
-    </w:p>
-    <w:p>
-      <w:pPr>
-        <w:pStyle w:val="NoSpacing"/>
-        <w:numPr>
-          <w:ilvl w:val="0"/>
-          <w:numId w:val="3"/>
-        </w:numPr>
-      </w:pPr>
-      <w:r>
-        <w:t>Program will ask for the number of bins to be created for cross validation. This will split the data and, training and testing will run for the data that many times generating that number Beta value sets. (</w:t>
-      </w:r>
-      <w:r>
-        <w:rPr>
-          <w:b/>
-          <w:bCs/>
-        </w:rPr>
-        <w:t>Recommemded value is 5 bins</w:t>
-      </w:r>
-      <w:r>
-        <w:t>)</w:t>
-      </w:r>
-    </w:p>
-    <w:p>
-      <w:pPr>
-        <w:pStyle w:val="NoSpacing"/>
-        <w:numPr>
-          <w:ilvl w:val="0"/>
-          <w:numId w:val="3"/>
-        </w:numPr>
+        <w:t>Manhattan Distance</w:t>
+      </w:r>
+    </w:p>
+    <w:p>
+      <w:pPr>
+        <w:pStyle w:val="Heading2"/>
+      </w:pPr>
+      <w:r>
+        <w:t>Method</w:t>
+      </w:r>
+      <w:r>
+        <w:t xml:space="preserve"> Used</w:t>
+      </w:r>
+      <w:r>
+        <w:t>:</w:t>
+      </w:r>
+    </w:p>
+    <w:p>
+      <w:pPr>
+        <w:pStyle w:val="Heading3"/>
+      </w:pPr>
+      <w:r>
+        <w:t>Fit Method</w:t>
+      </w:r>
+      <w:r>
+        <w:t xml:space="preserve"> </w:t>
+      </w:r>
+    </w:p>
+    <w:p>
+      <w:pPr>
+        <w:ind w:left="720"/>
+      </w:pPr>
+      <w:r>
+        <w:t>K-Means fit method is only storing the data in the array. For my code, I am executing this inside the __init__ function of the K_Means_Cluster class.</w:t>
+      </w:r>
+    </w:p>
+    <w:p>
+      <w:pPr>
+        <w:pStyle w:val="Heading3"/>
+      </w:pPr>
+      <w:r>
+        <w:t xml:space="preserve">Predict Method </w:t>
+      </w:r>
+    </w:p>
+    <w:p>
+      <w:pPr>
+        <w:ind w:left="720"/>
+      </w:pPr>
+      <w:r>
+        <w:t xml:space="preserve">This method initializes the centroids and uses the strategy to find the clusters to be used for clustering the data. </w:t>
+      </w:r>
+    </w:p>
+    <w:p>
+      <w:pPr>
+        <w:pStyle w:val="Heading3"/>
+      </w:pPr>
+      <w:r>
+        <w:t>Predict_all Method</w:t>
+      </w:r>
+    </w:p>
+    <w:p>
+      <w:pPr>
+        <w:ind w:left="720"/>
+      </w:pPr>
+      <w:r>
+        <w:t>This method</w:t>
+      </w:r>
+      <w:r>
+        <w:t xml:space="preserve"> </w:t>
+      </w:r>
+      <w:r>
+        <w:t>executes the predict method for the 2 different metrics and compares the accuracy of the clusters formed.</w:t>
+      </w:r>
+    </w:p>
+    <w:p>
+      <w:pPr>
+        <w:pStyle w:val="Heading3"/>
+      </w:pPr>
+      <w:r>
+        <w:t>Data Visualization</w:t>
+      </w:r>
+      <w:r>
+        <w:t xml:space="preserve"> Method</w:t>
+      </w:r>
+    </w:p>
+    <w:p>
+      <w:pPr>
+        <w:ind w:left="720"/>
+      </w:pPr>
+      <w:r>
+        <w:t>This method builds the box plots for the each of the feature to compare the actual data and the predicted data. This method also builds the cross-tab data to compare how many records are correctly clustered together.</w:t>
+      </w:r>
+    </w:p>
+    <w:p/>
+    <w:p/>
+    <w:p/>
+    <w:p/>
+    <w:p/>
+    <w:p/>
+    <w:p/>
+    <w:p/>
+    <w:p/>
+    <w:p>
+      <w:pPr>
+        <w:pStyle w:val="Heading1"/>
       </w:pPr>
       <w:r>
         <w:lastRenderedPageBreak/>
-        <w:t xml:space="preserve">After that we describe the data by calling </w:t>
-      </w:r>
-      <w:r>
-        <w:rPr>
-          <w:b/>
-          <w:bCs/>
-        </w:rPr>
-        <w:t>describe_data()</w:t>
-      </w:r>
-      <w:r>
-        <w:t xml:space="preserve"> for the user which is basic information about the iris data set.</w:t>
-      </w:r>
-    </w:p>
-    <w:p>
-      <w:pPr>
-        <w:pStyle w:val="NoSpacing"/>
-        <w:numPr>
-          <w:ilvl w:val="0"/>
-          <w:numId w:val="3"/>
-        </w:numPr>
-      </w:pPr>
-      <w:r>
-        <w:t xml:space="preserve">Then we try to visually understand the data by calling the function </w:t>
-      </w:r>
-      <w:r>
-        <w:rPr>
-          <w:b/>
-          <w:bCs/>
-        </w:rPr>
-        <w:t>visualize_data()</w:t>
-      </w:r>
-    </w:p>
-    <w:p>
-      <w:pPr>
-        <w:pStyle w:val="NoSpacing"/>
-        <w:numPr>
-          <w:ilvl w:val="0"/>
-          <w:numId w:val="3"/>
-        </w:numPr>
-      </w:pPr>
-      <w:r>
-        <w:t>After this the cross validation function (</w:t>
-      </w:r>
-      <w:r>
-        <w:rPr>
-          <w:b/>
-          <w:bCs/>
-        </w:rPr>
-        <w:t>cross_validation()</w:t>
-      </w:r>
-      <w:r>
-        <w:t>) is called. This function splits the data into the 3 categories available in the data, then initializes the bins required.</w:t>
-      </w:r>
-    </w:p>
-    <w:p>
-      <w:pPr>
-        <w:pStyle w:val="NoSpacing"/>
-        <w:numPr>
-          <w:ilvl w:val="0"/>
-          <w:numId w:val="3"/>
-        </w:numPr>
-      </w:pPr>
-      <w:r>
-        <w:t>Then from each of the categories, it starts storing equal number of records in each bin. For each bin, we split the data in train and test.</w:t>
-      </w:r>
-    </w:p>
-    <w:p>
-      <w:pPr>
-        <w:pStyle w:val="NoSpacing"/>
-        <w:numPr>
-          <w:ilvl w:val="0"/>
-          <w:numId w:val="3"/>
-        </w:numPr>
-      </w:pPr>
-      <w:r>
-        <w:t xml:space="preserve">Once all the data has been initialized in bins, we take each bin and run the </w:t>
-      </w:r>
-      <w:r>
-        <w:rPr>
-          <w:b/>
-          <w:bCs/>
-        </w:rPr>
-        <w:t>fit</w:t>
-      </w:r>
-      <w:r>
-        <w:rPr>
-          <w:b/>
-          <w:bCs/>
-        </w:rPr>
-        <w:t xml:space="preserve"> </w:t>
-      </w:r>
-      <w:r>
-        <w:t xml:space="preserve">method and using the Beta values generated for that bin, we call the </w:t>
-      </w:r>
-      <w:r>
-        <w:rPr>
-          <w:b/>
-          <w:bCs/>
-        </w:rPr>
-        <w:t>predict</w:t>
-      </w:r>
-      <w:r>
-        <w:t xml:space="preserve"> method. Each set of Beta values generated are stored in the variable </w:t>
-      </w:r>
-      <w:r>
-        <w:rPr>
-          <w:b/>
-          <w:bCs/>
-        </w:rPr>
-        <w:t>B_list</w:t>
-      </w:r>
-      <w:r>
-        <w:t>.</w:t>
-      </w:r>
-    </w:p>
-    <w:p>
-      <w:pPr>
-        <w:pStyle w:val="NoSpacing"/>
-        <w:numPr>
-          <w:ilvl w:val="0"/>
-          <w:numId w:val="3"/>
-        </w:numPr>
-      </w:pPr>
-      <w:r>
-        <w:t>We store the Y values and the accuracy values in separate variables.</w:t>
-      </w:r>
-    </w:p>
-    <w:p>
-      <w:pPr>
-        <w:pStyle w:val="NoSpacing"/>
-        <w:numPr>
-          <w:ilvl w:val="0"/>
-          <w:numId w:val="3"/>
-        </w:numPr>
-      </w:pPr>
-      <w:r>
-        <w:t>After all the beta values are generated, we take the mean of the beta values to reduce overfitting.</w:t>
-      </w:r>
-    </w:p>
-    <w:p>
-      <w:pPr>
-        <w:pStyle w:val="NoSpacing"/>
-        <w:numPr>
-          <w:ilvl w:val="0"/>
-          <w:numId w:val="3"/>
-        </w:numPr>
-      </w:pPr>
-      <w:r>
-        <w:t xml:space="preserve">After receiving the mean Beta values we check the accuracy against the full dataset, which comes to </w:t>
-      </w:r>
-      <w:r>
-        <w:t>be 98</w:t>
-      </w:r>
-      <w:r>
-        <w:t>%</w:t>
-      </w:r>
-      <w:r>
-        <w:t>.</w:t>
-      </w:r>
-    </w:p>
-    <w:p>
-      <w:pPr>
-        <w:pStyle w:val="Heading1"/>
-      </w:pPr>
-      <w:r>
         <w:t>Results</w:t>
       </w:r>
     </w:p>
     <w:p>
-      <w:r>
-        <w:t xml:space="preserve">For input values: </w:t>
-      </w:r>
-    </w:p>
-    <w:p>
-      <w:r>
-        <w:t xml:space="preserve">Train Test Split = 20% or 0.2 and bins = </w:t>
-      </w:r>
-      <w:r>
-        <w:t>5,</w:t>
-      </w:r>
-      <w:r>
-        <w:t xml:space="preserve"> we get</w:t>
-      </w:r>
-    </w:p>
-    <w:p>
+      <w:pPr>
+        <w:ind w:left="432"/>
+      </w:pPr>
+      <w:r>
+        <w:t>We use the Elbow method to find the correct number of clusters to be used. Additionally, visualize the scatter plot and the centroids.</w:t>
+      </w:r>
+    </w:p>
+    <w:p>
+      <w:r>
+        <w:tab/>
+      </w:r>
       <w:r>
         <w:rPr>
           <w:noProof/>
         </w:rPr>
         <w:drawing>
-          <wp:inline distT="0" distB="0" distL="0" distR="0" wp14:anchorId="50C1E58F" wp14:editId="1A259362">
-            <wp:extent cx="5731510" cy="3226435"/>
-            <wp:effectExtent l="0" t="0" r="2540" b="0"/>
-            <wp:docPr id="2" name="Picture 2"/>
+          <wp:inline distT="0" distB="0" distL="0" distR="0" wp14:anchorId="4A455D65" wp14:editId="2DA50613">
+            <wp:extent cx="5731510" cy="4298950"/>
+            <wp:effectExtent l="0" t="0" r="2540" b="6350"/>
+            <wp:docPr id="5" name="Picture 5"/>
+            <wp:cNvGraphicFramePr>
+              <a:graphicFrameLocks xmlns:a="http://schemas.openxmlformats.org/drawingml/2006/main" noChangeAspect="1"/>
+            </wp:cNvGraphicFramePr>
+            <a:graphic xmlns:a="http://schemas.openxmlformats.org/drawingml/2006/main">
+              <a:graphicData uri="http://schemas.openxmlformats.org/drawingml/2006/picture">
+                <pic:pic xmlns:pic="http://schemas.openxmlformats.org/drawingml/2006/picture">
+                  <pic:nvPicPr>
+                    <pic:cNvPr id="0" name="Picture 1"/>
+                    <pic:cNvPicPr>
+                      <a:picLocks noChangeAspect="1" noChangeArrowheads="1"/>
+                    </pic:cNvPicPr>
+                  </pic:nvPicPr>
+                  <pic:blipFill>
+                    <a:blip r:embed="rId6">
+                      <a:extLst>
+                        <a:ext uri="{28A0092B-C50C-407E-A947-70E740481C1C}">
+                          <a14:useLocalDpi xmlns:a14="http://schemas.microsoft.com/office/drawing/2010/main" val="0"/>
+                        </a:ext>
+                      </a:extLst>
+                    </a:blip>
+                    <a:srcRect/>
+                    <a:stretch>
+                      <a:fillRect/>
+                    </a:stretch>
+                  </pic:blipFill>
+                  <pic:spPr bwMode="auto">
+                    <a:xfrm>
+                      <a:off x="0" y="0"/>
+                      <a:ext cx="5731510" cy="4298950"/>
+                    </a:xfrm>
+                    <a:prstGeom prst="rect">
+                      <a:avLst/>
+                    </a:prstGeom>
+                    <a:noFill/>
+                    <a:ln>
+                      <a:noFill/>
+                    </a:ln>
+                  </pic:spPr>
+                </pic:pic>
+              </a:graphicData>
+            </a:graphic>
+          </wp:inline>
+        </w:drawing>
+      </w:r>
+    </w:p>
+    <w:p>
+      <w:r>
+        <w:rPr>
+          <w:noProof/>
+        </w:rPr>
+        <w:lastRenderedPageBreak/>
+        <w:drawing>
+          <wp:inline distT="0" distB="0" distL="0" distR="0" wp14:anchorId="5972B4D2" wp14:editId="0830BF06">
+            <wp:extent cx="5731510" cy="3878580"/>
+            <wp:effectExtent l="0" t="0" r="2540" b="7620"/>
+            <wp:docPr id="6" name="Picture 6"/>
+            <wp:cNvGraphicFramePr>
+              <a:graphicFrameLocks xmlns:a="http://schemas.openxmlformats.org/drawingml/2006/main" noChangeAspect="1"/>
+            </wp:cNvGraphicFramePr>
+            <a:graphic xmlns:a="http://schemas.openxmlformats.org/drawingml/2006/main">
+              <a:graphicData uri="http://schemas.openxmlformats.org/drawingml/2006/picture">
+                <pic:pic xmlns:pic="http://schemas.openxmlformats.org/drawingml/2006/picture">
+                  <pic:nvPicPr>
+                    <pic:cNvPr id="0" name="Picture 3"/>
+                    <pic:cNvPicPr>
+                      <a:picLocks noChangeAspect="1" noChangeArrowheads="1"/>
+                    </pic:cNvPicPr>
+                  </pic:nvPicPr>
+                  <pic:blipFill>
+                    <a:blip r:embed="rId7" cstate="print">
+                      <a:extLst>
+                        <a:ext uri="{28A0092B-C50C-407E-A947-70E740481C1C}">
+                          <a14:useLocalDpi xmlns:a14="http://schemas.microsoft.com/office/drawing/2010/main" val="0"/>
+                        </a:ext>
+                      </a:extLst>
+                    </a:blip>
+                    <a:srcRect/>
+                    <a:stretch>
+                      <a:fillRect/>
+                    </a:stretch>
+                  </pic:blipFill>
+                  <pic:spPr bwMode="auto">
+                    <a:xfrm>
+                      <a:off x="0" y="0"/>
+                      <a:ext cx="5731510" cy="3878580"/>
+                    </a:xfrm>
+                    <a:prstGeom prst="rect">
+                      <a:avLst/>
+                    </a:prstGeom>
+                    <a:noFill/>
+                    <a:ln>
+                      <a:noFill/>
+                    </a:ln>
+                  </pic:spPr>
+                </pic:pic>
+              </a:graphicData>
+            </a:graphic>
+          </wp:inline>
+        </w:drawing>
+      </w:r>
+    </w:p>
+    <w:p>
+      <w:r>
+        <w:t>Using the Euclidean distance, we get the results mentioned below. We can see the relation of the clusters and the actual labels.</w:t>
+      </w:r>
+    </w:p>
+    <w:p>
+      <w:r>
+        <w:t>Iris-setosa -&gt; Cluster 2</w:t>
+      </w:r>
+    </w:p>
+    <w:p>
+      <w:r>
+        <w:t xml:space="preserve">Iris-virginica-&gt; Cluster </w:t>
+      </w:r>
+      <w:r>
+        <w:t>0</w:t>
+      </w:r>
+    </w:p>
+    <w:p>
+      <w:r>
+        <w:t xml:space="preserve">Iris-versicolor-&gt; Cluster </w:t>
+      </w:r>
+      <w:r>
+        <w:t>1</w:t>
+      </w:r>
+    </w:p>
+    <w:p>
+      <w:r>
+        <w:rPr>
+          <w:noProof/>
+        </w:rPr>
+        <w:drawing>
+          <wp:inline distT="0" distB="0" distL="0" distR="0" wp14:anchorId="2E4E8F42" wp14:editId="3AEFA604">
+            <wp:extent cx="5731510" cy="2868295"/>
+            <wp:effectExtent l="0" t="0" r="2540" b="8255"/>
+            <wp:docPr id="7" name="Picture 7"/>
+            <wp:cNvGraphicFramePr>
+              <a:graphicFrameLocks xmlns:a="http://schemas.openxmlformats.org/drawingml/2006/main" noChangeAspect="1"/>
+            </wp:cNvGraphicFramePr>
+            <a:graphic xmlns:a="http://schemas.openxmlformats.org/drawingml/2006/main">
+              <a:graphicData uri="http://schemas.openxmlformats.org/drawingml/2006/picture">
+                <pic:pic xmlns:pic="http://schemas.openxmlformats.org/drawingml/2006/picture">
+                  <pic:nvPicPr>
+                    <pic:cNvPr id="0" name="Picture 5"/>
+                    <pic:cNvPicPr>
+                      <a:picLocks noChangeAspect="1" noChangeArrowheads="1"/>
+                    </pic:cNvPicPr>
+                  </pic:nvPicPr>
+                  <pic:blipFill>
+                    <a:blip r:embed="rId8" cstate="print">
+                      <a:extLst>
+                        <a:ext uri="{28A0092B-C50C-407E-A947-70E740481C1C}">
+                          <a14:useLocalDpi xmlns:a14="http://schemas.microsoft.com/office/drawing/2010/main" val="0"/>
+                        </a:ext>
+                      </a:extLst>
+                    </a:blip>
+                    <a:srcRect/>
+                    <a:stretch>
+                      <a:fillRect/>
+                    </a:stretch>
+                  </pic:blipFill>
+                  <pic:spPr bwMode="auto">
+                    <a:xfrm>
+                      <a:off x="0" y="0"/>
+                      <a:ext cx="5731510" cy="2868295"/>
+                    </a:xfrm>
+                    <a:prstGeom prst="rect">
+                      <a:avLst/>
+                    </a:prstGeom>
+                    <a:noFill/>
+                    <a:ln>
+                      <a:noFill/>
+                    </a:ln>
+                  </pic:spPr>
+                </pic:pic>
+              </a:graphicData>
+            </a:graphic>
+          </wp:inline>
+        </w:drawing>
+      </w:r>
+    </w:p>
+    <w:p/>
+    <w:p/>
+    <w:p>
+      <w:r>
+        <w:lastRenderedPageBreak/>
+        <w:t xml:space="preserve">Building the </w:t>
+      </w:r>
+      <w:r>
+        <w:t>crosstab</w:t>
+      </w:r>
+      <w:r>
+        <w:t xml:space="preserve"> gives us information on the correctly predicted data</w:t>
+      </w:r>
+      <w:r>
+        <w:t>.</w:t>
+      </w:r>
+    </w:p>
+    <w:p>
+      <w:r>
+        <w:rPr>
+          <w:noProof/>
+        </w:rPr>
+        <w:drawing>
+          <wp:inline distT="0" distB="0" distL="0" distR="0" wp14:anchorId="71BF30DA" wp14:editId="4EC213D4">
+            <wp:extent cx="4733925" cy="1400175"/>
+            <wp:effectExtent l="0" t="0" r="9525" b="9525"/>
+            <wp:docPr id="8" name="Picture 8"/>
             <wp:cNvGraphicFramePr>
               <a:graphicFrameLocks xmlns:a="http://schemas.openxmlformats.org/drawingml/2006/main" noChangeAspect="1"/>
             </wp:cNvGraphicFramePr>
@@ -2175,7 +1853,7 @@
                     <pic:cNvPicPr/>
                   </pic:nvPicPr>
                   <pic:blipFill>
-                    <a:blip r:embed="rId6"/>
+                    <a:blip r:embed="rId9"/>
                     <a:stretch>
                       <a:fillRect/>
                     </a:stretch>
@@ -2183,7 +1861,7 @@
                   <pic:spPr>
                     <a:xfrm>
                       <a:off x="0" y="0"/>
-                      <a:ext cx="5731510" cy="3226435"/>
+                      <a:ext cx="4733925" cy="1400175"/>
                     </a:xfrm>
                     <a:prstGeom prst="rect">
                       <a:avLst/>
@@ -2196,17 +1874,9 @@
         </w:drawing>
       </w:r>
     </w:p>
-    <w:p/>
-    <w:p/>
-    <w:p/>
-    <w:p/>
-    <w:p/>
-    <w:p/>
-    <w:p/>
-    <w:p/>
-    <w:p>
-      <w:r>
-        <w:t>Train Test Split = 30% or 0.3 and bins = 5, we get</w:t>
+    <w:p>
+      <w:r>
+        <w:t>This can be used to get the accuracy of the algorithm using the check-accuracy function to get 88. 667 % accuracy.</w:t>
       </w:r>
     </w:p>
     <w:p>
@@ -2215,10 +1885,10 @@
           <w:noProof/>
         </w:rPr>
         <w:drawing>
-          <wp:inline distT="0" distB="0" distL="0" distR="0" wp14:anchorId="34A9F6B7" wp14:editId="472AC90E">
-            <wp:extent cx="5731510" cy="2961640"/>
-            <wp:effectExtent l="0" t="0" r="2540" b="0"/>
-            <wp:docPr id="3" name="Picture 3"/>
+          <wp:inline distT="0" distB="0" distL="0" distR="0" wp14:anchorId="05C44D33" wp14:editId="56D24756">
+            <wp:extent cx="5667375" cy="304800"/>
+            <wp:effectExtent l="0" t="0" r="9525" b="0"/>
+            <wp:docPr id="9" name="Picture 9"/>
             <wp:cNvGraphicFramePr>
               <a:graphicFrameLocks xmlns:a="http://schemas.openxmlformats.org/drawingml/2006/main" noChangeAspect="1"/>
             </wp:cNvGraphicFramePr>
@@ -2230,7 +1900,7 @@
                     <pic:cNvPicPr/>
                   </pic:nvPicPr>
                   <pic:blipFill>
-                    <a:blip r:embed="rId7"/>
+                    <a:blip r:embed="rId10"/>
                     <a:stretch>
                       <a:fillRect/>
                     </a:stretch>
@@ -2238,7 +1908,7 @@
                   <pic:spPr>
                     <a:xfrm>
                       <a:off x="0" y="0"/>
-                      <a:ext cx="5731510" cy="2961640"/>
+                      <a:ext cx="5667375" cy="304800"/>
                     </a:xfrm>
                     <a:prstGeom prst="rect">
                       <a:avLst/>
@@ -2254,19 +1924,101 @@
     <w:p/>
     <w:p>
       <w:r>
-        <w:t>Train Test Split = 30% or 0.3 and bins =6, we get</w:t>
-      </w:r>
-    </w:p>
+        <w:t>Then we run the same for the Manhattan distance to get the relation of clusters and actual labels.</w:t>
+      </w:r>
+    </w:p>
+    <w:p>
+      <w:r>
+        <w:t>Iris-setosa -&gt; Cluster 2</w:t>
+      </w:r>
+    </w:p>
+    <w:p>
+      <w:r>
+        <w:t>Iris-virginica-&gt; Cluster 1</w:t>
+      </w:r>
+    </w:p>
+    <w:p>
+      <w:r>
+        <w:t>Iris-versicolor-&gt; Cluster 0</w:t>
+      </w:r>
+    </w:p>
+    <w:p/>
     <w:p>
       <w:r>
         <w:rPr>
           <w:noProof/>
         </w:rPr>
         <w:drawing>
-          <wp:inline distT="0" distB="0" distL="0" distR="0" wp14:anchorId="19A7A5BB" wp14:editId="47338442">
-            <wp:extent cx="5731510" cy="3375660"/>
-            <wp:effectExtent l="0" t="0" r="2540" b="0"/>
-            <wp:docPr id="4" name="Picture 4"/>
+          <wp:inline distT="0" distB="0" distL="0" distR="0" wp14:anchorId="62CB35CA" wp14:editId="325E6859">
+            <wp:extent cx="5731510" cy="2868295"/>
+            <wp:effectExtent l="0" t="0" r="2540" b="8255"/>
+            <wp:docPr id="10" name="Picture 10"/>
+            <wp:cNvGraphicFramePr>
+              <a:graphicFrameLocks xmlns:a="http://schemas.openxmlformats.org/drawingml/2006/main" noChangeAspect="1"/>
+            </wp:cNvGraphicFramePr>
+            <a:graphic xmlns:a="http://schemas.openxmlformats.org/drawingml/2006/main">
+              <a:graphicData uri="http://schemas.openxmlformats.org/drawingml/2006/picture">
+                <pic:pic xmlns:pic="http://schemas.openxmlformats.org/drawingml/2006/picture">
+                  <pic:nvPicPr>
+                    <pic:cNvPr id="0" name="Picture 7"/>
+                    <pic:cNvPicPr>
+                      <a:picLocks noChangeAspect="1" noChangeArrowheads="1"/>
+                    </pic:cNvPicPr>
+                  </pic:nvPicPr>
+                  <pic:blipFill>
+                    <a:blip r:embed="rId11" cstate="print">
+                      <a:extLst>
+                        <a:ext uri="{28A0092B-C50C-407E-A947-70E740481C1C}">
+                          <a14:useLocalDpi xmlns:a14="http://schemas.microsoft.com/office/drawing/2010/main" val="0"/>
+                        </a:ext>
+                      </a:extLst>
+                    </a:blip>
+                    <a:srcRect/>
+                    <a:stretch>
+                      <a:fillRect/>
+                    </a:stretch>
+                  </pic:blipFill>
+                  <pic:spPr bwMode="auto">
+                    <a:xfrm>
+                      <a:off x="0" y="0"/>
+                      <a:ext cx="5731510" cy="2868295"/>
+                    </a:xfrm>
+                    <a:prstGeom prst="rect">
+                      <a:avLst/>
+                    </a:prstGeom>
+                    <a:noFill/>
+                    <a:ln>
+                      <a:noFill/>
+                    </a:ln>
+                  </pic:spPr>
+                </pic:pic>
+              </a:graphicData>
+            </a:graphic>
+          </wp:inline>
+        </w:drawing>
+      </w:r>
+    </w:p>
+    <w:p/>
+    <w:p/>
+    <w:p/>
+    <w:p/>
+    <w:p/>
+    <w:p>
+      <w:r>
+        <w:lastRenderedPageBreak/>
+        <w:t>Building the crosstab for Manhattan distance as well for getting the correctly predicted data</w:t>
+      </w:r>
+    </w:p>
+    <w:p>
+      <w:r>
+        <w:rPr>
+          <w:noProof/>
+        </w:rPr>
+        <w:drawing>
+          <wp:inline distT="0" distB="0" distL="0" distR="0" wp14:anchorId="57C4AFF6" wp14:editId="2F9F43EA">
+            <wp:extent cx="4838700" cy="1352550"/>
+            <wp:effectExtent l="0" t="0" r="0" b="0"/>
+            <wp:docPr id="12" name="Picture 12"/>
             <wp:cNvGraphicFramePr>
               <a:graphicFrameLocks xmlns:a="http://schemas.openxmlformats.org/drawingml/2006/main" noChangeAspect="1"/>
             </wp:cNvGraphicFramePr>
@@ -2278,7 +2030,7 @@
                     <pic:cNvPicPr/>
                   </pic:nvPicPr>
                   <pic:blipFill>
-                    <a:blip r:embed="rId8"/>
+                    <a:blip r:embed="rId12"/>
                     <a:stretch>
                       <a:fillRect/>
                     </a:stretch>
@@ -2286,7 +2038,7 @@
                   <pic:spPr>
                     <a:xfrm>
                       <a:off x="0" y="0"/>
-                      <a:ext cx="5731510" cy="3375660"/>
+                      <a:ext cx="4838700" cy="1352550"/>
                     </a:xfrm>
                     <a:prstGeom prst="rect">
                       <a:avLst/>
@@ -2300,6 +2052,57 @@
       </w:r>
     </w:p>
     <w:p>
+      <w:r>
+        <w:t>Overall Accuracy using the Manhattan distance</w:t>
+      </w:r>
+      <w:r>
+        <w:t xml:space="preserve"> to get accuracy of 88.667%</w:t>
+      </w:r>
+    </w:p>
+    <w:p>
+      <w:r>
+        <w:rPr>
+          <w:noProof/>
+        </w:rPr>
+        <w:drawing>
+          <wp:inline distT="0" distB="0" distL="0" distR="0" wp14:anchorId="7E3F42DE" wp14:editId="5BF53C9A">
+            <wp:extent cx="5648325" cy="314325"/>
+            <wp:effectExtent l="0" t="0" r="9525" b="9525"/>
+            <wp:docPr id="13" name="Picture 13"/>
+            <wp:cNvGraphicFramePr>
+              <a:graphicFrameLocks xmlns:a="http://schemas.openxmlformats.org/drawingml/2006/main" noChangeAspect="1"/>
+            </wp:cNvGraphicFramePr>
+            <a:graphic xmlns:a="http://schemas.openxmlformats.org/drawingml/2006/main">
+              <a:graphicData uri="http://schemas.openxmlformats.org/drawingml/2006/picture">
+                <pic:pic xmlns:pic="http://schemas.openxmlformats.org/drawingml/2006/picture">
+                  <pic:nvPicPr>
+                    <pic:cNvPr id="1" name=""/>
+                    <pic:cNvPicPr/>
+                  </pic:nvPicPr>
+                  <pic:blipFill>
+                    <a:blip r:embed="rId13"/>
+                    <a:stretch>
+                      <a:fillRect/>
+                    </a:stretch>
+                  </pic:blipFill>
+                  <pic:spPr>
+                    <a:xfrm>
+                      <a:off x="0" y="0"/>
+                      <a:ext cx="5648325" cy="314325"/>
+                    </a:xfrm>
+                    <a:prstGeom prst="rect">
+                      <a:avLst/>
+                    </a:prstGeom>
+                  </pic:spPr>
+                </pic:pic>
+              </a:graphicData>
+            </a:graphic>
+          </wp:inline>
+        </w:drawing>
+      </w:r>
+    </w:p>
+    <w:p/>
+    <w:p>
       <w:pPr>
         <w:pStyle w:val="Heading1"/>
       </w:pPr>
@@ -2319,7 +2122,7 @@
       <w:pPr>
         <w:ind w:firstLine="576"/>
       </w:pPr>
-      <w:hyperlink r:id="rId9" w:history="1">
+      <w:hyperlink r:id="rId14" w:history="1">
         <w:r>
           <w:rPr>
             <w:rStyle w:val="Hyperlink"/>
@@ -2333,7 +2136,6 @@
         <w:pStyle w:val="Heading2"/>
       </w:pPr>
       <w:r>
-        <w:lastRenderedPageBreak/>
         <w:t>For Iris dataset visualization and K-means reference materials</w:t>
       </w:r>
     </w:p>
@@ -2341,7 +2143,7 @@
       <w:pPr>
         <w:ind w:left="576"/>
       </w:pPr>
-      <w:hyperlink r:id="rId10" w:history="1">
+      <w:hyperlink r:id="rId15" w:history="1">
         <w:r>
           <w:rPr>
             <w:rStyle w:val="Hyperlink"/>
@@ -2368,6 +2170,95 @@
 <file path=word/numbering.xml><?xml version="1.0" encoding="utf-8"?>
 <w:numbering xmlns:wpc="http://schemas.microsoft.com/office/word/2010/wordprocessingCanvas" xmlns:cx="http://schemas.microsoft.com/office/drawing/2014/chartex" xmlns:cx1="http://schemas.microsoft.com/office/drawing/2015/9/8/chartex" xmlns:cx2="http://schemas.microsoft.com/office/drawing/2015/10/21/chartex" xmlns:cx3="http://schemas.microsoft.com/office/drawing/2016/5/9/chartex" xmlns:cx4="http://schemas.microsoft.com/office/drawing/2016/5/10/chartex" xmlns:cx5="http://schemas.microsoft.com/office/drawing/2016/5/11/chartex" xmlns:cx6="http://schemas.microsoft.com/office/drawing/2016/5/12/chartex" xmlns:cx7="http://schemas.microsoft.com/office/drawing/2016/5/13/chartex" xmlns:cx8="http://schemas.microsoft.com/office/drawing/2016/5/14/chartex" xmlns:mc="http://schemas.openxmlformats.org/markup-compatibility/2006" xmlns:aink="http://schemas.microsoft.com/office/drawing/2016/ink" xmlns:am3d="http://schemas.microsoft.com/office/drawing/2017/model3d" xmlns:o="urn:schemas-microsoft-com:office:office" xmlns:r="http://schemas.openxmlformats.org/officeDocument/2006/relationships" xmlns:m="http://schemas.openxmlformats.org/officeDocument/2006/math" xmlns:v="urn:schemas-microsoft-com:vml" xmlns:wp14="http://schemas.microsoft.com/office/word/2010/wordprocessingDrawing" xmlns:wp="http://schemas.openxmlformats.org/drawingml/2006/wordprocessingDrawing" xmlns:w10="urn:schemas-microsoft-com:office:word" xmlns:w="http://schemas.openxmlformats.org/wordprocessingml/2006/main" xmlns:w14="http://schemas.microsoft.com/office/word/2010/wordml" xmlns:w15="http://schemas.microsoft.com/office/word/2012/wordml" xmlns:w16cex="http://schemas.microsoft.com/office/word/2018/wordml/cex" xmlns:w16cid="http://schemas.microsoft.com/office/word/2016/wordml/cid" xmlns:w16="http://schemas.microsoft.com/office/word/2018/wordml" xmlns:w16se="http://schemas.microsoft.com/office/word/2015/wordml/symex" xmlns:wpg="http://schemas.microsoft.com/office/word/2010/wordprocessingGroup" xmlns:wpi="http://schemas.microsoft.com/office/word/2010/wordprocessingInk" xmlns:wne="http://schemas.microsoft.com/office/word/2006/wordml" xmlns:wps="http://schemas.microsoft.com/office/word/2010/wordprocessingShape" mc:Ignorable="w14 w15 w16se w16cid w16 w16cex wp14">
   <w:abstractNum w:abstractNumId="0" w15:restartNumberingAfterBreak="0">
+    <w:nsid w:val="14AE0E53"/>
+    <w:multiLevelType w:val="hybridMultilevel"/>
+    <w:tmpl w:val="5AA034CA"/>
+    <w:lvl w:ilvl="0" w:tplc="4009000F">
+      <w:start w:val="1"/>
+      <w:numFmt w:val="decimal"/>
+      <w:lvlText w:val="%1."/>
+      <w:lvlJc w:val="left"/>
+      <w:pPr>
+        <w:ind w:left="720" w:hanging="360"/>
+      </w:pPr>
+      <w:rPr>
+        <w:rFonts w:hint="default"/>
+      </w:rPr>
+    </w:lvl>
+    <w:lvl w:ilvl="1" w:tplc="40090019" w:tentative="1">
+      <w:start w:val="1"/>
+      <w:numFmt w:val="lowerLetter"/>
+      <w:lvlText w:val="%2."/>
+      <w:lvlJc w:val="left"/>
+      <w:pPr>
+        <w:ind w:left="1440" w:hanging="360"/>
+      </w:pPr>
+    </w:lvl>
+    <w:lvl w:ilvl="2" w:tplc="4009001B" w:tentative="1">
+      <w:start w:val="1"/>
+      <w:numFmt w:val="lowerRoman"/>
+      <w:lvlText w:val="%3."/>
+      <w:lvlJc w:val="right"/>
+      <w:pPr>
+        <w:ind w:left="2160" w:hanging="180"/>
+      </w:pPr>
+    </w:lvl>
+    <w:lvl w:ilvl="3" w:tplc="4009000F" w:tentative="1">
+      <w:start w:val="1"/>
+      <w:numFmt w:val="decimal"/>
+      <w:lvlText w:val="%4."/>
+      <w:lvlJc w:val="left"/>
+      <w:pPr>
+        <w:ind w:left="2880" w:hanging="360"/>
+      </w:pPr>
+    </w:lvl>
+    <w:lvl w:ilvl="4" w:tplc="40090019" w:tentative="1">
+      <w:start w:val="1"/>
+      <w:numFmt w:val="lowerLetter"/>
+      <w:lvlText w:val="%5."/>
+      <w:lvlJc w:val="left"/>
+      <w:pPr>
+        <w:ind w:left="3600" w:hanging="360"/>
+      </w:pPr>
+    </w:lvl>
+    <w:lvl w:ilvl="5" w:tplc="4009001B" w:tentative="1">
+      <w:start w:val="1"/>
+      <w:numFmt w:val="lowerRoman"/>
+      <w:lvlText w:val="%6."/>
+      <w:lvlJc w:val="right"/>
+      <w:pPr>
+        <w:ind w:left="4320" w:hanging="180"/>
+      </w:pPr>
+    </w:lvl>
+    <w:lvl w:ilvl="6" w:tplc="4009000F" w:tentative="1">
+      <w:start w:val="1"/>
+      <w:numFmt w:val="decimal"/>
+      <w:lvlText w:val="%7."/>
+      <w:lvlJc w:val="left"/>
+      <w:pPr>
+        <w:ind w:left="5040" w:hanging="360"/>
+      </w:pPr>
+    </w:lvl>
+    <w:lvl w:ilvl="7" w:tplc="40090019" w:tentative="1">
+      <w:start w:val="1"/>
+      <w:numFmt w:val="lowerLetter"/>
+      <w:lvlText w:val="%8."/>
+      <w:lvlJc w:val="left"/>
+      <w:pPr>
+        <w:ind w:left="5760" w:hanging="360"/>
+      </w:pPr>
+    </w:lvl>
+    <w:lvl w:ilvl="8" w:tplc="4009001B" w:tentative="1">
+      <w:start w:val="1"/>
+      <w:numFmt w:val="lowerRoman"/>
+      <w:lvlText w:val="%9."/>
+      <w:lvlJc w:val="right"/>
+      <w:pPr>
+        <w:ind w:left="6480" w:hanging="180"/>
+      </w:pPr>
+    </w:lvl>
+  </w:abstractNum>
+  <w:abstractNum w:abstractNumId="1" w15:restartNumberingAfterBreak="0">
     <w:nsid w:val="20F17CE5"/>
     <w:multiLevelType w:val="multilevel"/>
     <w:tmpl w:val="4009001D"/>
@@ -2453,7 +2344,7 @@
       </w:pPr>
     </w:lvl>
   </w:abstractNum>
-  <w:abstractNum w:abstractNumId="1" w15:restartNumberingAfterBreak="0">
+  <w:abstractNum w:abstractNumId="2" w15:restartNumberingAfterBreak="0">
     <w:nsid w:val="555862AC"/>
     <w:multiLevelType w:val="multilevel"/>
     <w:tmpl w:val="032292F4"/>
@@ -2575,7 +2466,96 @@
       </w:rPr>
     </w:lvl>
   </w:abstractNum>
-  <w:abstractNum w:abstractNumId="2" w15:restartNumberingAfterBreak="0">
+  <w:abstractNum w:abstractNumId="3" w15:restartNumberingAfterBreak="0">
+    <w:nsid w:val="5FA912FB"/>
+    <w:multiLevelType w:val="hybridMultilevel"/>
+    <w:tmpl w:val="BDCA9B38"/>
+    <w:lvl w:ilvl="0" w:tplc="792C1478">
+      <w:start w:val="1"/>
+      <w:numFmt w:val="decimal"/>
+      <w:lvlText w:val="%1."/>
+      <w:lvlJc w:val="left"/>
+      <w:pPr>
+        <w:ind w:left="792" w:hanging="360"/>
+      </w:pPr>
+      <w:rPr>
+        <w:rFonts w:hint="default"/>
+      </w:rPr>
+    </w:lvl>
+    <w:lvl w:ilvl="1" w:tplc="40090019" w:tentative="1">
+      <w:start w:val="1"/>
+      <w:numFmt w:val="lowerLetter"/>
+      <w:lvlText w:val="%2."/>
+      <w:lvlJc w:val="left"/>
+      <w:pPr>
+        <w:ind w:left="1512" w:hanging="360"/>
+      </w:pPr>
+    </w:lvl>
+    <w:lvl w:ilvl="2" w:tplc="4009001B" w:tentative="1">
+      <w:start w:val="1"/>
+      <w:numFmt w:val="lowerRoman"/>
+      <w:lvlText w:val="%3."/>
+      <w:lvlJc w:val="right"/>
+      <w:pPr>
+        <w:ind w:left="2232" w:hanging="180"/>
+      </w:pPr>
+    </w:lvl>
+    <w:lvl w:ilvl="3" w:tplc="4009000F" w:tentative="1">
+      <w:start w:val="1"/>
+      <w:numFmt w:val="decimal"/>
+      <w:lvlText w:val="%4."/>
+      <w:lvlJc w:val="left"/>
+      <w:pPr>
+        <w:ind w:left="2952" w:hanging="360"/>
+      </w:pPr>
+    </w:lvl>
+    <w:lvl w:ilvl="4" w:tplc="40090019" w:tentative="1">
+      <w:start w:val="1"/>
+      <w:numFmt w:val="lowerLetter"/>
+      <w:lvlText w:val="%5."/>
+      <w:lvlJc w:val="left"/>
+      <w:pPr>
+        <w:ind w:left="3672" w:hanging="360"/>
+      </w:pPr>
+    </w:lvl>
+    <w:lvl w:ilvl="5" w:tplc="4009001B" w:tentative="1">
+      <w:start w:val="1"/>
+      <w:numFmt w:val="lowerRoman"/>
+      <w:lvlText w:val="%6."/>
+      <w:lvlJc w:val="right"/>
+      <w:pPr>
+        <w:ind w:left="4392" w:hanging="180"/>
+      </w:pPr>
+    </w:lvl>
+    <w:lvl w:ilvl="6" w:tplc="4009000F" w:tentative="1">
+      <w:start w:val="1"/>
+      <w:numFmt w:val="decimal"/>
+      <w:lvlText w:val="%7."/>
+      <w:lvlJc w:val="left"/>
+      <w:pPr>
+        <w:ind w:left="5112" w:hanging="360"/>
+      </w:pPr>
+    </w:lvl>
+    <w:lvl w:ilvl="7" w:tplc="40090019" w:tentative="1">
+      <w:start w:val="1"/>
+      <w:numFmt w:val="lowerLetter"/>
+      <w:lvlText w:val="%8."/>
+      <w:lvlJc w:val="left"/>
+      <w:pPr>
+        <w:ind w:left="5832" w:hanging="360"/>
+      </w:pPr>
+    </w:lvl>
+    <w:lvl w:ilvl="8" w:tplc="4009001B" w:tentative="1">
+      <w:start w:val="1"/>
+      <w:numFmt w:val="lowerRoman"/>
+      <w:lvlText w:val="%9."/>
+      <w:lvlJc w:val="right"/>
+      <w:pPr>
+        <w:ind w:left="6552" w:hanging="180"/>
+      </w:pPr>
+    </w:lvl>
+  </w:abstractNum>
+  <w:abstractNum w:abstractNumId="4" w15:restartNumberingAfterBreak="0">
     <w:nsid w:val="62797659"/>
     <w:multiLevelType w:val="hybridMultilevel"/>
     <w:tmpl w:val="19DA0DF8"/>
@@ -2689,12 +2669,18 @@
     </w:lvl>
   </w:abstractNum>
   <w:num w:numId="1">
+    <w:abstractNumId w:val="2"/>
+  </w:num>
+  <w:num w:numId="2">
+    <w:abstractNumId w:val="4"/>
+  </w:num>
+  <w:num w:numId="3">
     <w:abstractNumId w:val="1"/>
   </w:num>
-  <w:num w:numId="2">
-    <w:abstractNumId w:val="2"/>
+  <w:num w:numId="4">
+    <w:abstractNumId w:val="3"/>
   </w:num>
-  <w:num w:numId="3">
+  <w:num w:numId="5">
     <w:abstractNumId w:val="0"/>
   </w:num>
 </w:numbering>

--- a/KMeansClustering_Report.docx
+++ b/KMeansClustering_Report.docx
@@ -1594,6 +1594,22 @@
         <w:t>This method builds the box plots for the each of the feature to compare the actual data and the predicted data. This method also builds the cross-tab data to compare how many records are correctly clustered together.</w:t>
       </w:r>
     </w:p>
+    <w:p>
+      <w:pPr>
+        <w:pStyle w:val="Heading3"/>
+      </w:pPr>
+      <w:r>
+        <w:t>Check Accuracy Method</w:t>
+      </w:r>
+    </w:p>
+    <w:p>
+      <w:pPr>
+        <w:ind w:left="720"/>
+      </w:pPr>
+      <w:r>
+        <w:t>Based on the metric we used, the clusters change the relation. Hence calculate the count of records that have been correctly labelled</w:t>
+      </w:r>
+    </w:p>
     <w:p/>
     <w:p/>
     <w:p/>
@@ -1608,7 +1624,6 @@
         <w:pStyle w:val="Heading1"/>
       </w:pPr>
       <w:r>
-        <w:lastRenderedPageBreak/>
         <w:t>Results</w:t>
       </w:r>
     </w:p>
@@ -1617,7 +1632,18 @@
         <w:ind w:left="432"/>
       </w:pPr>
       <w:r>
-        <w:t>We use the Elbow method to find the correct number of clusters to be used. Additionally, visualize the scatter plot and the centroids.</w:t>
+        <w:t>We use the Elbow method to find the correct number of clusters to be used.</w:t>
+      </w:r>
+      <w:r>
+        <w:t xml:space="preserve"> Based on the graph, we can use the 3 or 4 clusters can be used to correctly build the clusters of the data.</w:t>
+      </w:r>
+    </w:p>
+    <w:p>
+      <w:pPr>
+        <w:ind w:left="432"/>
+      </w:pPr>
+      <w:r>
+        <w:t xml:space="preserve"> Additionally, visualize the scatter plot and the centroids.</w:t>
       </w:r>
     </w:p>
     <w:p>
@@ -2142,6 +2168,9 @@
     <w:p>
       <w:pPr>
         <w:ind w:left="576"/>
+        <w:rPr>
+          <w:rStyle w:val="Hyperlink"/>
+        </w:rPr>
       </w:pPr>
       <w:hyperlink r:id="rId15" w:history="1">
         <w:r>
@@ -2149,6 +2178,32 @@
             <w:rStyle w:val="Hyperlink"/>
           </w:rPr>
           <w:t>https://www.kaggle.com/khotijahs1/k-means-clustering-of-iris-dataset/notebook</w:t>
+        </w:r>
+      </w:hyperlink>
+    </w:p>
+    <w:p>
+      <w:pPr>
+        <w:pStyle w:val="Heading2"/>
+        <w:rPr>
+          <w:rStyle w:val="Hyperlink"/>
+          <w:color w:val="2F5496" w:themeColor="accent1" w:themeShade="BF"/>
+          <w:u w:val="none"/>
+        </w:rPr>
+      </w:pPr>
+      <w:r>
+        <w:t>Data Visualization for subplots</w:t>
+      </w:r>
+    </w:p>
+    <w:p>
+      <w:pPr>
+        <w:ind w:left="576"/>
+      </w:pPr>
+      <w:hyperlink r:id="rId16" w:history="1">
+        <w:r>
+          <w:rPr>
+            <w:rStyle w:val="Hyperlink"/>
+          </w:rPr>
+          <w:t>https://stackoverflow.com/questions/27426668/row-titles-for-matplotlib-subplot</w:t>
         </w:r>
       </w:hyperlink>
     </w:p>
